--- a/deliveries/cases/EN/4.docx
+++ b/deliveries/cases/EN/4.docx
@@ -1,6 +1,6 @@
 
 <file path=word/document.xml><?xml version="1.0" encoding="utf-8"?>
-<w:document xmlns:wpc="http://schemas.microsoft.com/office/word/2010/wordprocessingCanvas" xmlns:cx="http://schemas.microsoft.com/office/drawing/2014/chartex" xmlns:cx1="http://schemas.microsoft.com/office/drawing/2015/9/8/chartex" xmlns:mc="http://schemas.openxmlformats.org/markup-compatibility/2006" xmlns:o="urn:schemas-microsoft-com:office:office" xmlns:r="http://schemas.openxmlformats.org/officeDocument/2006/relationships" xmlns:m="http://schemas.openxmlformats.org/officeDocument/2006/math" xmlns:v="urn:schemas-microsoft-com:vml" xmlns:wp14="http://schemas.microsoft.com/office/word/2010/wordprocessingDrawing" xmlns:wp="http://schemas.openxmlformats.org/drawingml/2006/wordprocessingDrawing" xmlns:w10="urn:schemas-microsoft-com:office:word" xmlns:w="http://schemas.openxmlformats.org/wordprocessingml/2006/main" xmlns:w14="http://schemas.microsoft.com/office/word/2010/wordml" xmlns:w15="http://schemas.microsoft.com/office/word/2012/wordml" xmlns:w16se="http://schemas.microsoft.com/office/word/2015/wordml/symex" xmlns:wpg="http://schemas.microsoft.com/office/word/2010/wordprocessingGroup" xmlns:wpi="http://schemas.microsoft.com/office/word/2010/wordprocessingInk" xmlns:wne="http://schemas.microsoft.com/office/word/2006/wordml" xmlns:wps="http://schemas.microsoft.com/office/word/2010/wordprocessingShape" mc:Ignorable="w14 w15 w16se wp14">
+<w:document xmlns:wpc="http://schemas.microsoft.com/office/word/2010/wordprocessingCanvas" xmlns:cx="http://schemas.microsoft.com/office/drawing/2014/chartex" xmlns:mc="http://schemas.openxmlformats.org/markup-compatibility/2006" xmlns:o="urn:schemas-microsoft-com:office:office" xmlns:r="http://schemas.openxmlformats.org/officeDocument/2006/relationships" xmlns:m="http://schemas.openxmlformats.org/officeDocument/2006/math" xmlns:v="urn:schemas-microsoft-com:vml" xmlns:wp14="http://schemas.microsoft.com/office/word/2010/wordprocessingDrawing" xmlns:wp="http://schemas.openxmlformats.org/drawingml/2006/wordprocessingDrawing" xmlns:w10="urn:schemas-microsoft-com:office:word" xmlns:w="http://schemas.openxmlformats.org/wordprocessingml/2006/main" xmlns:w14="http://schemas.microsoft.com/office/word/2010/wordml" xmlns:w15="http://schemas.microsoft.com/office/word/2012/wordml" xmlns:w16se="http://schemas.microsoft.com/office/word/2015/wordml/symex" xmlns:wpg="http://schemas.microsoft.com/office/word/2010/wordprocessingGroup" xmlns:wpi="http://schemas.microsoft.com/office/word/2010/wordprocessingInk" xmlns:wne="http://schemas.microsoft.com/office/word/2006/wordml" xmlns:wps="http://schemas.microsoft.com/office/word/2010/wordprocessingShape" mc:Ignorable="w14 w15 w16se wp14">
   <w:body>
     <w:p>
       <w:pPr>
@@ -25,15 +25,15 @@
           <wp:anchor distT="0" distB="0" distL="114300" distR="114300" simplePos="0" relativeHeight="251659264" behindDoc="1" locked="0" layoutInCell="1" allowOverlap="1" wp14:anchorId="70DB1932" wp14:editId="206278D8">
             <wp:simplePos x="0" y="0"/>
             <wp:positionH relativeFrom="column">
-              <wp:posOffset>-78740</wp:posOffset>
+              <wp:posOffset>-18415</wp:posOffset>
             </wp:positionH>
             <wp:positionV relativeFrom="paragraph">
               <wp:posOffset>0</wp:posOffset>
             </wp:positionV>
-            <wp:extent cx="2004060" cy="728980"/>
-            <wp:effectExtent l="0" t="0" r="0" b="0"/>
+            <wp:extent cx="1880235" cy="728980"/>
+            <wp:effectExtent l="0" t="0" r="5715" b="0"/>
             <wp:wrapSquare wrapText="bothSides"/>
-            <wp:docPr id="6" name="Picture 6" descr="C:\Users\juan\AppData\Local\Microsoft\Windows\INetCache\Content.Word\Logo_caseslu.emf"/>
+            <wp:docPr id="6" name="Picture 6"/>
             <wp:cNvGraphicFramePr>
               <a:graphicFrameLocks xmlns:a="http://schemas.openxmlformats.org/drawingml/2006/main" noChangeAspect="1"/>
             </wp:cNvGraphicFramePr>
@@ -54,7 +54,6 @@
                         </a:ext>
                       </a:extLst>
                     </a:blip>
-                    <a:srcRect/>
                     <a:stretch>
                       <a:fillRect/>
                     </a:stretch>
@@ -62,7 +61,7 @@
                   <pic:spPr bwMode="auto">
                     <a:xfrm>
                       <a:off x="0" y="0"/>
-                      <a:ext cx="2004060" cy="728980"/>
+                      <a:ext cx="1880235" cy="728980"/>
                     </a:xfrm>
                     <a:prstGeom prst="rect">
                       <a:avLst/>
@@ -372,21 +371,22 @@
         <w:rPr>
           <w:sz w:val="20"/>
           <w:szCs w:val="20"/>
+          <w:lang w:val="fr-FR"/>
         </w:rPr>
       </w:pPr>
-      <w:proofErr w:type="gramStart"/>
       <w:r>
         <w:rPr>
           <w:sz w:val="20"/>
           <w:szCs w:val="20"/>
+          <w:lang w:val="fr-FR"/>
         </w:rPr>
         <w:t>Version :</w:t>
       </w:r>
-      <w:proofErr w:type="gramEnd"/>
       <w:r>
         <w:rPr>
           <w:sz w:val="20"/>
           <w:szCs w:val="20"/>
+          <w:lang w:val="fr-FR"/>
         </w:rPr>
         <w:tab/>
       </w:r>
@@ -394,6 +394,7 @@
         <w:rPr>
           <w:sz w:val="20"/>
           <w:szCs w:val="20"/>
+          <w:lang w:val="fr-FR"/>
         </w:rPr>
         <w:t>${VERSION}</w:t>
       </w:r>
@@ -415,11 +416,13 @@
         <w:rPr>
           <w:sz w:val="20"/>
           <w:szCs w:val="20"/>
+          <w:lang w:val="fr-FR"/>
         </w:rPr>
       </w:pPr>
       <w:r>
         <w:rPr>
           <w:sz w:val="20"/>
+          <w:lang w:val="fr-FR"/>
         </w:rPr>
         <w:t>Document status:</w:t>
       </w:r>
@@ -427,6 +430,7 @@
         <w:rPr>
           <w:sz w:val="20"/>
           <w:szCs w:val="20"/>
+          <w:lang w:val="fr-FR"/>
         </w:rPr>
         <w:tab/>
       </w:r>
@@ -434,6 +438,7 @@
         <w:rPr>
           <w:sz w:val="20"/>
           <w:szCs w:val="20"/>
+          <w:lang w:val="fr-FR"/>
         </w:rPr>
         <w:t>${STATE}</w:t>
       </w:r>
@@ -455,21 +460,22 @@
         <w:rPr>
           <w:sz w:val="20"/>
           <w:szCs w:val="20"/>
+          <w:lang w:val="fr-FR"/>
         </w:rPr>
       </w:pPr>
-      <w:proofErr w:type="gramStart"/>
       <w:r>
         <w:rPr>
           <w:sz w:val="20"/>
           <w:szCs w:val="20"/>
+          <w:lang w:val="fr-FR"/>
         </w:rPr>
         <w:t>Classification :</w:t>
       </w:r>
-      <w:proofErr w:type="gramEnd"/>
       <w:r>
         <w:rPr>
           <w:sz w:val="20"/>
           <w:szCs w:val="20"/>
+          <w:lang w:val="fr-FR"/>
         </w:rPr>
         <w:tab/>
       </w:r>
@@ -477,6 +483,7 @@
         <w:rPr>
           <w:sz w:val="20"/>
           <w:szCs w:val="20"/>
+          <w:lang w:val="fr-FR"/>
         </w:rPr>
         <w:t>${CLASSIFICATION}</w:t>
       </w:r>
@@ -498,11 +505,13 @@
         <w:rPr>
           <w:sz w:val="20"/>
           <w:szCs w:val="20"/>
+          <w:lang w:val="fr-FR"/>
         </w:rPr>
       </w:pPr>
       <w:r>
         <w:rPr>
           <w:sz w:val="20"/>
+          <w:lang w:val="fr-FR"/>
         </w:rPr>
         <w:t>Company:</w:t>
       </w:r>
@@ -510,6 +519,7 @@
         <w:rPr>
           <w:sz w:val="20"/>
           <w:szCs w:val="20"/>
+          <w:lang w:val="fr-FR"/>
         </w:rPr>
         <w:tab/>
       </w:r>
@@ -517,6 +527,7 @@
         <w:rPr>
           <w:sz w:val="20"/>
           <w:szCs w:val="20"/>
+          <w:lang w:val="fr-FR"/>
         </w:rPr>
         <w:t>${COMPANY}</w:t>
       </w:r>
@@ -539,11 +550,13 @@
         <w:rPr>
           <w:sz w:val="20"/>
           <w:szCs w:val="20"/>
+          <w:lang w:val="fr-FR"/>
         </w:rPr>
       </w:pPr>
       <w:r>
         <w:rPr>
           <w:sz w:val="20"/>
+          <w:lang w:val="fr-FR"/>
         </w:rPr>
         <w:t>Document name:</w:t>
       </w:r>
@@ -551,6 +564,7 @@
         <w:rPr>
           <w:sz w:val="20"/>
           <w:szCs w:val="20"/>
+          <w:lang w:val="fr-FR"/>
         </w:rPr>
         <w:tab/>
       </w:r>
@@ -558,6 +572,7 @@
         <w:rPr>
           <w:sz w:val="20"/>
           <w:szCs w:val="20"/>
+          <w:lang w:val="fr-FR"/>
         </w:rPr>
         <w:t>${DOCUMENT}</w:t>
       </w:r>
@@ -1062,12 +1077,7 @@
         <w:t>${</w:t>
       </w:r>
       <w:r>
-        <w:t>TABLE_IMPLEMENTATIO</w:t>
-      </w:r>
-      <w:bookmarkStart w:id="10" w:name="_GoBack"/>
-      <w:bookmarkEnd w:id="10"/>
-      <w:r>
-        <w:t>N_</w:t>
+        <w:t>TABLE_IMPLEMENTATION_</w:t>
       </w:r>
       <w:r>
         <w:t>HISTORY</w:t>
@@ -1075,6 +1085,8 @@
       <w:r>
         <w:t>}</w:t>
       </w:r>
+      <w:bookmarkStart w:id="10" w:name="_GoBack"/>
+      <w:bookmarkEnd w:id="10"/>
     </w:p>
     <w:sectPr>
       <w:headerReference w:type="default" r:id="rId11"/>
@@ -1089,7 +1101,7 @@
 </file>
 
 <file path=word/endnotes.xml><?xml version="1.0" encoding="utf-8"?>
-<w:endnotes xmlns:wpc="http://schemas.microsoft.com/office/word/2010/wordprocessingCanvas" xmlns:cx="http://schemas.microsoft.com/office/drawing/2014/chartex" xmlns:cx1="http://schemas.microsoft.com/office/drawing/2015/9/8/chartex" xmlns:mc="http://schemas.openxmlformats.org/markup-compatibility/2006" xmlns:o="urn:schemas-microsoft-com:office:office" xmlns:r="http://schemas.openxmlformats.org/officeDocument/2006/relationships" xmlns:m="http://schemas.openxmlformats.org/officeDocument/2006/math" xmlns:v="urn:schemas-microsoft-com:vml" xmlns:wp14="http://schemas.microsoft.com/office/word/2010/wordprocessingDrawing" xmlns:wp="http://schemas.openxmlformats.org/drawingml/2006/wordprocessingDrawing" xmlns:w10="urn:schemas-microsoft-com:office:word" xmlns:w="http://schemas.openxmlformats.org/wordprocessingml/2006/main" xmlns:w14="http://schemas.microsoft.com/office/word/2010/wordml" xmlns:w15="http://schemas.microsoft.com/office/word/2012/wordml" xmlns:w16se="http://schemas.microsoft.com/office/word/2015/wordml/symex" xmlns:wpg="http://schemas.microsoft.com/office/word/2010/wordprocessingGroup" xmlns:wpi="http://schemas.microsoft.com/office/word/2010/wordprocessingInk" xmlns:wne="http://schemas.microsoft.com/office/word/2006/wordml" xmlns:wps="http://schemas.microsoft.com/office/word/2010/wordprocessingShape" mc:Ignorable="w14 w15 w16se wp14">
+<w:endnotes xmlns:wpc="http://schemas.microsoft.com/office/word/2010/wordprocessingCanvas" xmlns:cx="http://schemas.microsoft.com/office/drawing/2014/chartex" xmlns:mc="http://schemas.openxmlformats.org/markup-compatibility/2006" xmlns:o="urn:schemas-microsoft-com:office:office" xmlns:r="http://schemas.openxmlformats.org/officeDocument/2006/relationships" xmlns:m="http://schemas.openxmlformats.org/officeDocument/2006/math" xmlns:v="urn:schemas-microsoft-com:vml" xmlns:wp14="http://schemas.microsoft.com/office/word/2010/wordprocessingDrawing" xmlns:wp="http://schemas.openxmlformats.org/drawingml/2006/wordprocessingDrawing" xmlns:w10="urn:schemas-microsoft-com:office:word" xmlns:w="http://schemas.openxmlformats.org/wordprocessingml/2006/main" xmlns:w14="http://schemas.microsoft.com/office/word/2010/wordml" xmlns:w15="http://schemas.microsoft.com/office/word/2012/wordml" xmlns:w16se="http://schemas.microsoft.com/office/word/2015/wordml/symex" xmlns:wpg="http://schemas.microsoft.com/office/word/2010/wordprocessingGroup" xmlns:wpi="http://schemas.microsoft.com/office/word/2010/wordprocessingInk" xmlns:wne="http://schemas.microsoft.com/office/word/2006/wordml" xmlns:wps="http://schemas.microsoft.com/office/word/2010/wordprocessingShape" mc:Ignorable="w14 w15 w16se wp14">
   <w:endnote w:type="separator" w:id="-1">
     <w:p>
       <w:r>
@@ -1108,7 +1120,7 @@
 </file>
 
 <file path=word/footer1.xml><?xml version="1.0" encoding="utf-8"?>
-<w:ftr xmlns:wpc="http://schemas.microsoft.com/office/word/2010/wordprocessingCanvas" xmlns:cx="http://schemas.microsoft.com/office/drawing/2014/chartex" xmlns:cx1="http://schemas.microsoft.com/office/drawing/2015/9/8/chartex" xmlns:mc="http://schemas.openxmlformats.org/markup-compatibility/2006" xmlns:o="urn:schemas-microsoft-com:office:office" xmlns:r="http://schemas.openxmlformats.org/officeDocument/2006/relationships" xmlns:m="http://schemas.openxmlformats.org/officeDocument/2006/math" xmlns:v="urn:schemas-microsoft-com:vml" xmlns:wp14="http://schemas.microsoft.com/office/word/2010/wordprocessingDrawing" xmlns:wp="http://schemas.openxmlformats.org/drawingml/2006/wordprocessingDrawing" xmlns:w10="urn:schemas-microsoft-com:office:word" xmlns:w="http://schemas.openxmlformats.org/wordprocessingml/2006/main" xmlns:w14="http://schemas.microsoft.com/office/word/2010/wordml" xmlns:w15="http://schemas.microsoft.com/office/word/2012/wordml" xmlns:w16se="http://schemas.microsoft.com/office/word/2015/wordml/symex" xmlns:wpg="http://schemas.microsoft.com/office/word/2010/wordprocessingGroup" xmlns:wpi="http://schemas.microsoft.com/office/word/2010/wordprocessingInk" xmlns:wne="http://schemas.microsoft.com/office/word/2006/wordml" xmlns:wps="http://schemas.microsoft.com/office/word/2010/wordprocessingShape" mc:Ignorable="w14 w15 w16se wp14">
+<w:ftr xmlns:wpc="http://schemas.microsoft.com/office/word/2010/wordprocessingCanvas" xmlns:cx="http://schemas.microsoft.com/office/drawing/2014/chartex" xmlns:mc="http://schemas.openxmlformats.org/markup-compatibility/2006" xmlns:o="urn:schemas-microsoft-com:office:office" xmlns:r="http://schemas.openxmlformats.org/officeDocument/2006/relationships" xmlns:m="http://schemas.openxmlformats.org/officeDocument/2006/math" xmlns:v="urn:schemas-microsoft-com:vml" xmlns:wp14="http://schemas.microsoft.com/office/word/2010/wordprocessingDrawing" xmlns:wp="http://schemas.openxmlformats.org/drawingml/2006/wordprocessingDrawing" xmlns:w10="urn:schemas-microsoft-com:office:word" xmlns:w="http://schemas.openxmlformats.org/wordprocessingml/2006/main" xmlns:w14="http://schemas.microsoft.com/office/word/2010/wordml" xmlns:w15="http://schemas.microsoft.com/office/word/2012/wordml" xmlns:w16se="http://schemas.microsoft.com/office/word/2015/wordml/symex" xmlns:wpg="http://schemas.microsoft.com/office/word/2010/wordprocessingGroup" xmlns:wpi="http://schemas.microsoft.com/office/word/2010/wordprocessingInk" xmlns:wne="http://schemas.microsoft.com/office/word/2006/wordml" xmlns:wps="http://schemas.microsoft.com/office/word/2010/wordprocessingShape" mc:Ignorable="w14 w15 w16se wp14">
   <w:p>
     <w:pPr>
       <w:pStyle w:val="smile-footer"/>
@@ -1141,14 +1153,14 @@
         <wp:anchor distT="0" distB="0" distL="0" distR="0" simplePos="0" relativeHeight="251667456" behindDoc="0" locked="0" layoutInCell="1" allowOverlap="1" wp14:anchorId="3CA5AF4D" wp14:editId="3B42E0B5">
           <wp:simplePos x="0" y="0"/>
           <wp:positionH relativeFrom="column">
-            <wp:posOffset>-70485</wp:posOffset>
+            <wp:posOffset>-71120</wp:posOffset>
           </wp:positionH>
           <wp:positionV relativeFrom="paragraph">
-            <wp:posOffset>142875</wp:posOffset>
+            <wp:posOffset>107950</wp:posOffset>
           </wp:positionV>
-          <wp:extent cx="601345" cy="308610"/>
-          <wp:effectExtent l="0" t="0" r="8255" b="0"/>
-          <wp:wrapSquare wrapText="largest"/>
+          <wp:extent cx="878400" cy="360000"/>
+          <wp:effectExtent l="0" t="0" r="0" b="2540"/>
+          <wp:wrapNone/>
           <wp:docPr id="36" name="Picture 36"/>
           <wp:cNvGraphicFramePr>
             <a:graphicFrameLocks xmlns:a="http://schemas.openxmlformats.org/drawingml/2006/main" noChangeAspect="1"/>
@@ -1177,7 +1189,7 @@
                 <pic:spPr bwMode="auto">
                   <a:xfrm>
                     <a:off x="0" y="0"/>
-                    <a:ext cx="601345" cy="308610"/>
+                    <a:ext cx="878400" cy="360000"/>
                   </a:xfrm>
                   <a:prstGeom prst="rect">
                     <a:avLst/>
@@ -1195,6 +1207,9 @@
           <wp14:sizeRelH relativeFrom="margin">
             <wp14:pctWidth>0</wp14:pctWidth>
           </wp14:sizeRelH>
+          <wp14:sizeRelV relativeFrom="margin">
+            <wp14:pctHeight>0</wp14:pctHeight>
+          </wp14:sizeRelV>
         </wp:anchor>
       </w:drawing>
     </w:r>
@@ -1384,7 +1399,7 @@
 </file>
 
 <file path=word/footer2.xml><?xml version="1.0" encoding="utf-8"?>
-<w:ftr xmlns:wpc="http://schemas.microsoft.com/office/word/2010/wordprocessingCanvas" xmlns:cx="http://schemas.microsoft.com/office/drawing/2014/chartex" xmlns:cx1="http://schemas.microsoft.com/office/drawing/2015/9/8/chartex" xmlns:mc="http://schemas.openxmlformats.org/markup-compatibility/2006" xmlns:o="urn:schemas-microsoft-com:office:office" xmlns:r="http://schemas.openxmlformats.org/officeDocument/2006/relationships" xmlns:m="http://schemas.openxmlformats.org/officeDocument/2006/math" xmlns:v="urn:schemas-microsoft-com:vml" xmlns:wp14="http://schemas.microsoft.com/office/word/2010/wordprocessingDrawing" xmlns:wp="http://schemas.openxmlformats.org/drawingml/2006/wordprocessingDrawing" xmlns:w10="urn:schemas-microsoft-com:office:word" xmlns:w="http://schemas.openxmlformats.org/wordprocessingml/2006/main" xmlns:w14="http://schemas.microsoft.com/office/word/2010/wordml" xmlns:w15="http://schemas.microsoft.com/office/word/2012/wordml" xmlns:w16se="http://schemas.microsoft.com/office/word/2015/wordml/symex" xmlns:wpg="http://schemas.microsoft.com/office/word/2010/wordprocessingGroup" xmlns:wpi="http://schemas.microsoft.com/office/word/2010/wordprocessingInk" xmlns:wne="http://schemas.microsoft.com/office/word/2006/wordml" xmlns:wps="http://schemas.microsoft.com/office/word/2010/wordprocessingShape" mc:Ignorable="w14 w15 w16se wp14">
+<w:ftr xmlns:wpc="http://schemas.microsoft.com/office/word/2010/wordprocessingCanvas" xmlns:cx="http://schemas.microsoft.com/office/drawing/2014/chartex" xmlns:mc="http://schemas.openxmlformats.org/markup-compatibility/2006" xmlns:o="urn:schemas-microsoft-com:office:office" xmlns:r="http://schemas.openxmlformats.org/officeDocument/2006/relationships" xmlns:m="http://schemas.openxmlformats.org/officeDocument/2006/math" xmlns:v="urn:schemas-microsoft-com:vml" xmlns:wp14="http://schemas.microsoft.com/office/word/2010/wordprocessingDrawing" xmlns:wp="http://schemas.openxmlformats.org/drawingml/2006/wordprocessingDrawing" xmlns:w10="urn:schemas-microsoft-com:office:word" xmlns:w="http://schemas.openxmlformats.org/wordprocessingml/2006/main" xmlns:w14="http://schemas.microsoft.com/office/word/2010/wordml" xmlns:w15="http://schemas.microsoft.com/office/word/2012/wordml" xmlns:w16se="http://schemas.microsoft.com/office/word/2015/wordml/symex" xmlns:wpg="http://schemas.microsoft.com/office/word/2010/wordprocessingGroup" xmlns:wpi="http://schemas.microsoft.com/office/word/2010/wordprocessingInk" xmlns:wne="http://schemas.microsoft.com/office/word/2006/wordml" xmlns:wps="http://schemas.microsoft.com/office/word/2010/wordprocessingShape" mc:Ignorable="w14 w15 w16se wp14">
   <w:p>
     <w:pPr>
       <w:pStyle w:val="smile-footer"/>
@@ -1417,14 +1432,14 @@
         <wp:anchor distT="0" distB="0" distL="0" distR="0" simplePos="0" relativeHeight="251685888" behindDoc="0" locked="0" layoutInCell="1" allowOverlap="1" wp14:anchorId="6E1AA170" wp14:editId="0EB02DFE">
           <wp:simplePos x="0" y="0"/>
           <wp:positionH relativeFrom="column">
-            <wp:posOffset>-70485</wp:posOffset>
+            <wp:posOffset>-71120</wp:posOffset>
           </wp:positionH>
           <wp:positionV relativeFrom="paragraph">
-            <wp:posOffset>142875</wp:posOffset>
+            <wp:posOffset>107950</wp:posOffset>
           </wp:positionV>
-          <wp:extent cx="601345" cy="308610"/>
-          <wp:effectExtent l="0" t="0" r="8255" b="0"/>
-          <wp:wrapSquare wrapText="largest"/>
+          <wp:extent cx="878400" cy="360000"/>
+          <wp:effectExtent l="0" t="0" r="0" b="2540"/>
+          <wp:wrapNone/>
           <wp:docPr id="38" name="Picture 38"/>
           <wp:cNvGraphicFramePr>
             <a:graphicFrameLocks xmlns:a="http://schemas.openxmlformats.org/drawingml/2006/main" noChangeAspect="1"/>
@@ -1453,7 +1468,7 @@
                 <pic:spPr bwMode="auto">
                   <a:xfrm>
                     <a:off x="0" y="0"/>
-                    <a:ext cx="601345" cy="308610"/>
+                    <a:ext cx="878400" cy="360000"/>
                   </a:xfrm>
                   <a:prstGeom prst="rect">
                     <a:avLst/>
@@ -1471,6 +1486,9 @@
           <wp14:sizeRelH relativeFrom="margin">
             <wp14:pctWidth>0</wp14:pctWidth>
           </wp14:sizeRelH>
+          <wp14:sizeRelV relativeFrom="margin">
+            <wp14:pctHeight>0</wp14:pctHeight>
+          </wp14:sizeRelV>
         </wp:anchor>
       </w:drawing>
     </w:r>
@@ -1702,7 +1720,7 @@
 </file>
 
 <file path=word/footnotes.xml><?xml version="1.0" encoding="utf-8"?>
-<w:footnotes xmlns:wpc="http://schemas.microsoft.com/office/word/2010/wordprocessingCanvas" xmlns:cx="http://schemas.microsoft.com/office/drawing/2014/chartex" xmlns:cx1="http://schemas.microsoft.com/office/drawing/2015/9/8/chartex" xmlns:mc="http://schemas.openxmlformats.org/markup-compatibility/2006" xmlns:o="urn:schemas-microsoft-com:office:office" xmlns:r="http://schemas.openxmlformats.org/officeDocument/2006/relationships" xmlns:m="http://schemas.openxmlformats.org/officeDocument/2006/math" xmlns:v="urn:schemas-microsoft-com:vml" xmlns:wp14="http://schemas.microsoft.com/office/word/2010/wordprocessingDrawing" xmlns:wp="http://schemas.openxmlformats.org/drawingml/2006/wordprocessingDrawing" xmlns:w10="urn:schemas-microsoft-com:office:word" xmlns:w="http://schemas.openxmlformats.org/wordprocessingml/2006/main" xmlns:w14="http://schemas.microsoft.com/office/word/2010/wordml" xmlns:w15="http://schemas.microsoft.com/office/word/2012/wordml" xmlns:w16se="http://schemas.microsoft.com/office/word/2015/wordml/symex" xmlns:wpg="http://schemas.microsoft.com/office/word/2010/wordprocessingGroup" xmlns:wpi="http://schemas.microsoft.com/office/word/2010/wordprocessingInk" xmlns:wne="http://schemas.microsoft.com/office/word/2006/wordml" xmlns:wps="http://schemas.microsoft.com/office/word/2010/wordprocessingShape" mc:Ignorable="w14 w15 w16se wp14">
+<w:footnotes xmlns:wpc="http://schemas.microsoft.com/office/word/2010/wordprocessingCanvas" xmlns:cx="http://schemas.microsoft.com/office/drawing/2014/chartex" xmlns:mc="http://schemas.openxmlformats.org/markup-compatibility/2006" xmlns:o="urn:schemas-microsoft-com:office:office" xmlns:r="http://schemas.openxmlformats.org/officeDocument/2006/relationships" xmlns:m="http://schemas.openxmlformats.org/officeDocument/2006/math" xmlns:v="urn:schemas-microsoft-com:vml" xmlns:wp14="http://schemas.microsoft.com/office/word/2010/wordprocessingDrawing" xmlns:wp="http://schemas.openxmlformats.org/drawingml/2006/wordprocessingDrawing" xmlns:w10="urn:schemas-microsoft-com:office:word" xmlns:w="http://schemas.openxmlformats.org/wordprocessingml/2006/main" xmlns:w14="http://schemas.microsoft.com/office/word/2010/wordml" xmlns:w15="http://schemas.microsoft.com/office/word/2012/wordml" xmlns:w16se="http://schemas.microsoft.com/office/word/2015/wordml/symex" xmlns:wpg="http://schemas.microsoft.com/office/word/2010/wordprocessingGroup" xmlns:wpi="http://schemas.microsoft.com/office/word/2010/wordprocessingInk" xmlns:wne="http://schemas.microsoft.com/office/word/2006/wordml" xmlns:wps="http://schemas.microsoft.com/office/word/2010/wordprocessingShape" mc:Ignorable="w14 w15 w16se wp14">
   <w:footnote w:type="separator" w:id="-1">
     <w:p>
       <w:r>
@@ -1721,7 +1739,7 @@
 </file>
 
 <file path=word/header1.xml><?xml version="1.0" encoding="utf-8"?>
-<w:hdr xmlns:wpc="http://schemas.microsoft.com/office/word/2010/wordprocessingCanvas" xmlns:cx="http://schemas.microsoft.com/office/drawing/2014/chartex" xmlns:cx1="http://schemas.microsoft.com/office/drawing/2015/9/8/chartex" xmlns:mc="http://schemas.openxmlformats.org/markup-compatibility/2006" xmlns:o="urn:schemas-microsoft-com:office:office" xmlns:r="http://schemas.openxmlformats.org/officeDocument/2006/relationships" xmlns:m="http://schemas.openxmlformats.org/officeDocument/2006/math" xmlns:v="urn:schemas-microsoft-com:vml" xmlns:wp14="http://schemas.microsoft.com/office/word/2010/wordprocessingDrawing" xmlns:wp="http://schemas.openxmlformats.org/drawingml/2006/wordprocessingDrawing" xmlns:w10="urn:schemas-microsoft-com:office:word" xmlns:w="http://schemas.openxmlformats.org/wordprocessingml/2006/main" xmlns:w14="http://schemas.microsoft.com/office/word/2010/wordml" xmlns:w15="http://schemas.microsoft.com/office/word/2012/wordml" xmlns:w16se="http://schemas.microsoft.com/office/word/2015/wordml/symex" xmlns:wpg="http://schemas.microsoft.com/office/word/2010/wordprocessingGroup" xmlns:wpi="http://schemas.microsoft.com/office/word/2010/wordprocessingInk" xmlns:wne="http://schemas.microsoft.com/office/word/2006/wordml" xmlns:wps="http://schemas.microsoft.com/office/word/2010/wordprocessingShape" mc:Ignorable="w14 w15 w16se wp14">
+<w:hdr xmlns:wpc="http://schemas.microsoft.com/office/word/2010/wordprocessingCanvas" xmlns:cx="http://schemas.microsoft.com/office/drawing/2014/chartex" xmlns:mc="http://schemas.openxmlformats.org/markup-compatibility/2006" xmlns:o="urn:schemas-microsoft-com:office:office" xmlns:r="http://schemas.openxmlformats.org/officeDocument/2006/relationships" xmlns:m="http://schemas.openxmlformats.org/officeDocument/2006/math" xmlns:v="urn:schemas-microsoft-com:vml" xmlns:wp14="http://schemas.microsoft.com/office/word/2010/wordprocessingDrawing" xmlns:wp="http://schemas.openxmlformats.org/drawingml/2006/wordprocessingDrawing" xmlns:w10="urn:schemas-microsoft-com:office:word" xmlns:w="http://schemas.openxmlformats.org/wordprocessingml/2006/main" xmlns:w14="http://schemas.microsoft.com/office/word/2010/wordml" xmlns:w15="http://schemas.microsoft.com/office/word/2012/wordml" xmlns:w16se="http://schemas.microsoft.com/office/word/2015/wordml/symex" xmlns:wpg="http://schemas.microsoft.com/office/word/2010/wordprocessingGroup" xmlns:wpi="http://schemas.microsoft.com/office/word/2010/wordprocessingInk" xmlns:wne="http://schemas.microsoft.com/office/word/2006/wordml" xmlns:wps="http://schemas.microsoft.com/office/word/2010/wordprocessingShape" mc:Ignorable="w14 w15 w16se wp14">
   <w:tbl>
     <w:tblPr>
       <w:tblW w:w="9810" w:type="dxa"/>
@@ -1760,15 +1778,15 @@
               <wp:anchor distT="0" distB="0" distL="114300" distR="114300" simplePos="0" relativeHeight="251681792" behindDoc="0" locked="0" layoutInCell="1" allowOverlap="1" wp14:anchorId="4606E389" wp14:editId="1153E2CD">
                 <wp:simplePos x="0" y="0"/>
                 <wp:positionH relativeFrom="column">
-                  <wp:posOffset>0</wp:posOffset>
+                  <wp:posOffset>13344</wp:posOffset>
                 </wp:positionH>
                 <wp:positionV relativeFrom="paragraph">
-                  <wp:posOffset>6350</wp:posOffset>
+                  <wp:posOffset>6201</wp:posOffset>
                 </wp:positionV>
-                <wp:extent cx="1552575" cy="575945"/>
+                <wp:extent cx="1524841" cy="575945"/>
                 <wp:effectExtent l="0" t="0" r="0" b="0"/>
                 <wp:wrapNone/>
-                <wp:docPr id="33" name="Picture 33" descr="C:\Users\juan\AppData\Local\Microsoft\Windows\INetCache\Content.Word\monarc-RVB.EMF"/>
+                <wp:docPr id="33" name="Picture 33"/>
                 <wp:cNvGraphicFramePr>
                   <a:graphicFrameLocks xmlns:a="http://schemas.openxmlformats.org/drawingml/2006/main" noChangeAspect="1"/>
                 </wp:cNvGraphicFramePr>
@@ -1782,14 +1800,13 @@
                         </pic:cNvPicPr>
                       </pic:nvPicPr>
                       <pic:blipFill>
-                        <a:blip r:embed="rId1">
+                        <a:blip r:embed="rId1" cstate="print">
                           <a:extLst>
                             <a:ext uri="{28A0092B-C50C-407E-A947-70E740481C1C}">
                               <a14:useLocalDpi xmlns:a14="http://schemas.microsoft.com/office/drawing/2010/main" val="0"/>
                             </a:ext>
                           </a:extLst>
                         </a:blip>
-                        <a:srcRect/>
                         <a:stretch>
                           <a:fillRect/>
                         </a:stretch>
@@ -1797,7 +1814,7 @@
                       <pic:spPr bwMode="auto">
                         <a:xfrm>
                           <a:off x="0" y="0"/>
-                          <a:ext cx="1552575" cy="575945"/>
+                          <a:ext cx="1524841" cy="575945"/>
                         </a:xfrm>
                         <a:prstGeom prst="rect">
                           <a:avLst/>
@@ -2257,7 +2274,7 @@
 </file>
 
 <file path=word/header2.xml><?xml version="1.0" encoding="utf-8"?>
-<w:hdr xmlns:wpc="http://schemas.microsoft.com/office/word/2010/wordprocessingCanvas" xmlns:cx="http://schemas.microsoft.com/office/drawing/2014/chartex" xmlns:cx1="http://schemas.microsoft.com/office/drawing/2015/9/8/chartex" xmlns:mc="http://schemas.openxmlformats.org/markup-compatibility/2006" xmlns:o="urn:schemas-microsoft-com:office:office" xmlns:r="http://schemas.openxmlformats.org/officeDocument/2006/relationships" xmlns:m="http://schemas.openxmlformats.org/officeDocument/2006/math" xmlns:v="urn:schemas-microsoft-com:vml" xmlns:wp14="http://schemas.microsoft.com/office/word/2010/wordprocessingDrawing" xmlns:wp="http://schemas.openxmlformats.org/drawingml/2006/wordprocessingDrawing" xmlns:w10="urn:schemas-microsoft-com:office:word" xmlns:w="http://schemas.openxmlformats.org/wordprocessingml/2006/main" xmlns:w14="http://schemas.microsoft.com/office/word/2010/wordml" xmlns:w15="http://schemas.microsoft.com/office/word/2012/wordml" xmlns:w16se="http://schemas.microsoft.com/office/word/2015/wordml/symex" xmlns:wpg="http://schemas.microsoft.com/office/word/2010/wordprocessingGroup" xmlns:wpi="http://schemas.microsoft.com/office/word/2010/wordprocessingInk" xmlns:wne="http://schemas.microsoft.com/office/word/2006/wordml" xmlns:wps="http://schemas.microsoft.com/office/word/2010/wordprocessingShape" mc:Ignorable="w14 w15 w16se wp14">
+<w:hdr xmlns:wpc="http://schemas.microsoft.com/office/word/2010/wordprocessingCanvas" xmlns:cx="http://schemas.microsoft.com/office/drawing/2014/chartex" xmlns:mc="http://schemas.openxmlformats.org/markup-compatibility/2006" xmlns:o="urn:schemas-microsoft-com:office:office" xmlns:r="http://schemas.openxmlformats.org/officeDocument/2006/relationships" xmlns:m="http://schemas.openxmlformats.org/officeDocument/2006/math" xmlns:v="urn:schemas-microsoft-com:vml" xmlns:wp14="http://schemas.microsoft.com/office/word/2010/wordprocessingDrawing" xmlns:wp="http://schemas.openxmlformats.org/drawingml/2006/wordprocessingDrawing" xmlns:w10="urn:schemas-microsoft-com:office:word" xmlns:w="http://schemas.openxmlformats.org/wordprocessingml/2006/main" xmlns:w14="http://schemas.microsoft.com/office/word/2010/wordml" xmlns:w15="http://schemas.microsoft.com/office/word/2012/wordml" xmlns:w16se="http://schemas.microsoft.com/office/word/2015/wordml/symex" xmlns:wpg="http://schemas.microsoft.com/office/word/2010/wordprocessingGroup" xmlns:wpi="http://schemas.microsoft.com/office/word/2010/wordprocessingInk" xmlns:wne="http://schemas.microsoft.com/office/word/2006/wordml" xmlns:wps="http://schemas.microsoft.com/office/word/2010/wordprocessingShape" mc:Ignorable="w14 w15 w16se wp14">
   <w:tbl>
     <w:tblPr>
       <w:tblW w:w="14097" w:type="dxa"/>
@@ -2296,15 +2313,15 @@
               <wp:anchor distT="0" distB="0" distL="114300" distR="114300" simplePos="0" relativeHeight="251683840" behindDoc="0" locked="0" layoutInCell="1" allowOverlap="1" wp14:anchorId="6AF0252E" wp14:editId="19CF5551">
                 <wp:simplePos x="0" y="0"/>
                 <wp:positionH relativeFrom="column">
-                  <wp:posOffset>0</wp:posOffset>
+                  <wp:posOffset>16044</wp:posOffset>
                 </wp:positionH>
                 <wp:positionV relativeFrom="paragraph">
-                  <wp:posOffset>6350</wp:posOffset>
+                  <wp:posOffset>2994</wp:posOffset>
                 </wp:positionV>
-                <wp:extent cx="1552575" cy="575945"/>
+                <wp:extent cx="1524841" cy="575945"/>
                 <wp:effectExtent l="0" t="0" r="0" b="0"/>
                 <wp:wrapNone/>
-                <wp:docPr id="37" name="Picture 37" descr="C:\Users\juan\AppData\Local\Microsoft\Windows\INetCache\Content.Word\monarc-RVB.EMF"/>
+                <wp:docPr id="37" name="Picture 37"/>
                 <wp:cNvGraphicFramePr>
                   <a:graphicFrameLocks xmlns:a="http://schemas.openxmlformats.org/drawingml/2006/main" noChangeAspect="1"/>
                 </wp:cNvGraphicFramePr>
@@ -2318,14 +2335,13 @@
                         </pic:cNvPicPr>
                       </pic:nvPicPr>
                       <pic:blipFill>
-                        <a:blip r:embed="rId1">
+                        <a:blip r:embed="rId1" cstate="print">
                           <a:extLst>
                             <a:ext uri="{28A0092B-C50C-407E-A947-70E740481C1C}">
                               <a14:useLocalDpi xmlns:a14="http://schemas.microsoft.com/office/drawing/2010/main" val="0"/>
                             </a:ext>
                           </a:extLst>
                         </a:blip>
-                        <a:srcRect/>
                         <a:stretch>
                           <a:fillRect/>
                         </a:stretch>
@@ -2333,7 +2349,7 @@
                       <pic:spPr bwMode="auto">
                         <a:xfrm>
                           <a:off x="0" y="0"/>
-                          <a:ext cx="1552575" cy="575945"/>
+                          <a:ext cx="1524841" cy="575945"/>
                         </a:xfrm>
                         <a:prstGeom prst="rect">
                           <a:avLst/>
@@ -2793,7 +2809,7 @@
 </file>
 
 <file path=word/numbering.xml><?xml version="1.0" encoding="utf-8"?>
-<w:numbering xmlns:wpc="http://schemas.microsoft.com/office/word/2010/wordprocessingCanvas" xmlns:cx="http://schemas.microsoft.com/office/drawing/2014/chartex" xmlns:cx1="http://schemas.microsoft.com/office/drawing/2015/9/8/chartex" xmlns:mc="http://schemas.openxmlformats.org/markup-compatibility/2006" xmlns:o="urn:schemas-microsoft-com:office:office" xmlns:r="http://schemas.openxmlformats.org/officeDocument/2006/relationships" xmlns:m="http://schemas.openxmlformats.org/officeDocument/2006/math" xmlns:v="urn:schemas-microsoft-com:vml" xmlns:wp14="http://schemas.microsoft.com/office/word/2010/wordprocessingDrawing" xmlns:wp="http://schemas.openxmlformats.org/drawingml/2006/wordprocessingDrawing" xmlns:w10="urn:schemas-microsoft-com:office:word" xmlns:w="http://schemas.openxmlformats.org/wordprocessingml/2006/main" xmlns:w14="http://schemas.microsoft.com/office/word/2010/wordml" xmlns:w15="http://schemas.microsoft.com/office/word/2012/wordml" xmlns:w16se="http://schemas.microsoft.com/office/word/2015/wordml/symex" xmlns:wpg="http://schemas.microsoft.com/office/word/2010/wordprocessingGroup" xmlns:wpi="http://schemas.microsoft.com/office/word/2010/wordprocessingInk" xmlns:wne="http://schemas.microsoft.com/office/word/2006/wordml" xmlns:wps="http://schemas.microsoft.com/office/word/2010/wordprocessingShape" mc:Ignorable="w14 w15 w16se wp14">
+<w:numbering xmlns:wpc="http://schemas.microsoft.com/office/word/2010/wordprocessingCanvas" xmlns:cx="http://schemas.microsoft.com/office/drawing/2014/chartex" xmlns:mc="http://schemas.openxmlformats.org/markup-compatibility/2006" xmlns:o="urn:schemas-microsoft-com:office:office" xmlns:r="http://schemas.openxmlformats.org/officeDocument/2006/relationships" xmlns:m="http://schemas.openxmlformats.org/officeDocument/2006/math" xmlns:v="urn:schemas-microsoft-com:vml" xmlns:wp14="http://schemas.microsoft.com/office/word/2010/wordprocessingDrawing" xmlns:wp="http://schemas.openxmlformats.org/drawingml/2006/wordprocessingDrawing" xmlns:w10="urn:schemas-microsoft-com:office:word" xmlns:w="http://schemas.openxmlformats.org/wordprocessingml/2006/main" xmlns:w14="http://schemas.microsoft.com/office/word/2010/wordml" xmlns:w15="http://schemas.microsoft.com/office/word/2012/wordml" xmlns:w16se="http://schemas.microsoft.com/office/word/2015/wordml/symex" xmlns:wpg="http://schemas.microsoft.com/office/word/2010/wordprocessingGroup" xmlns:wpi="http://schemas.microsoft.com/office/word/2010/wordprocessingInk" xmlns:wne="http://schemas.microsoft.com/office/word/2006/wordml" xmlns:wps="http://schemas.microsoft.com/office/word/2010/wordprocessingShape" mc:Ignorable="w14 w15 w16se wp14">
   <w:abstractNum w:abstractNumId="0" w15:restartNumberingAfterBreak="0">
     <w:nsid w:val="17567982"/>
     <w:multiLevelType w:val="multilevel"/>
@@ -6629,7 +6645,7 @@
 </file>
 
 <file path=customXml/itemProps1.xml><?xml version="1.0" encoding="utf-8"?>
-<ds:datastoreItem xmlns:ds="http://schemas.openxmlformats.org/officeDocument/2006/customXml" ds:itemID="{21F476DE-E197-4DA3-846D-D60FA9719335}">
+<ds:datastoreItem xmlns:ds="http://schemas.openxmlformats.org/officeDocument/2006/customXml" ds:itemID="{21462996-E178-463B-910E-6410DF954A6C}">
   <ds:schemaRefs>
     <ds:schemaRef ds:uri="http://schemas.openxmlformats.org/officeDocument/2006/bibliography"/>
   </ds:schemaRefs>
